--- a/task/Задания (КАИ).docx
+++ b/task/Задания (КАИ).docx
@@ -36,7 +36,63 @@
           <w:sz w:val="32"/>
           <w:szCs w:val="32"/>
         </w:rPr>
-        <w:t>web-приложени</w:t>
+        <w:t>web-приложений на языке Python</w:t>
+      </w:r>
+    </w:p>
+    <w:p>
+      <w:pPr>
+        <w:pStyle w:val="Normal"/>
+        <w:bidi w:val="0"/>
+        <w:jc w:val="left"/>
+        <w:rPr>
+          <w:rFonts w:ascii="Times New Roman" w:hAnsi="Times New Roman"/>
+          <w:sz w:val="32"/>
+          <w:szCs w:val="32"/>
+        </w:rPr>
+      </w:pPr>
+      <w:r>
+        <w:rPr>
+          <w:rFonts w:ascii="Times New Roman" w:hAnsi="Times New Roman"/>
+          <w:sz w:val="32"/>
+          <w:szCs w:val="32"/>
+        </w:rPr>
+      </w:r>
+    </w:p>
+    <w:p>
+      <w:pPr>
+        <w:pStyle w:val="Normal"/>
+        <w:bidi w:val="0"/>
+        <w:jc w:val="left"/>
+        <w:rPr>
+          <w:rFonts w:ascii="Times New Roman" w:hAnsi="Times New Roman"/>
+          <w:b/>
+          <w:b/>
+          <w:bCs/>
+          <w:sz w:val="28"/>
+          <w:szCs w:val="28"/>
+        </w:rPr>
+      </w:pPr>
+      <w:r>
+        <w:rPr>
+          <w:rFonts w:ascii="Times New Roman" w:hAnsi="Times New Roman"/>
+          <w:b/>
+          <w:bCs/>
+          <w:i/>
+          <w:iCs/>
+          <w:sz w:val="28"/>
+          <w:szCs w:val="28"/>
+        </w:rPr>
+        <w:t>Задание 1</w:t>
+      </w:r>
+      <w:r>
+        <w:rPr>
+          <w:rFonts w:ascii="Times New Roman" w:hAnsi="Times New Roman"/>
+          <w:b/>
+          <w:bCs/>
+          <w:sz w:val="28"/>
+          <w:szCs w:val="28"/>
+        </w:rPr>
+        <w:t xml:space="preserve">. </w:t>
       </w:r>
       <w:r>
         <w:rPr>
@@ -45,509 +101,415 @@
           <w:bCs/>
           <w:i w:val="false"/>
           <w:iCs w:val="false"/>
-          <w:sz w:val="32"/>
-          <w:szCs w:val="32"/>
-        </w:rPr>
-        <w:t>й</w:t>
-      </w:r>
-      <w:r>
-        <w:rPr>
-          <w:rFonts w:ascii="Times New Roman" w:hAnsi="Times New Roman"/>
-          <w:b/>
-          <w:bCs/>
+          <w:sz w:val="28"/>
+          <w:szCs w:val="28"/>
+        </w:rPr>
+        <w:t>Разработать web-приложение на языке Python шифрующее и дешифрующее сообщение посредством алгоритма RSA.</w:t>
+      </w:r>
+    </w:p>
+    <w:p>
+      <w:pPr>
+        <w:pStyle w:val="Normal"/>
+        <w:bidi w:val="0"/>
+        <w:jc w:val="left"/>
+        <w:rPr>
+          <w:rFonts w:ascii="Times New Roman" w:hAnsi="Times New Roman"/>
+          <w:b/>
+          <w:b/>
+          <w:bCs/>
+          <w:sz w:val="28"/>
+          <w:szCs w:val="28"/>
+        </w:rPr>
+      </w:pPr>
+      <w:r>
+        <w:rPr>
+          <w:rFonts w:ascii="Times New Roman" w:hAnsi="Times New Roman"/>
+          <w:b/>
+          <w:bCs/>
+          <w:sz w:val="28"/>
+          <w:szCs w:val="28"/>
+        </w:rPr>
+      </w:r>
+    </w:p>
+    <w:p>
+      <w:pPr>
+        <w:pStyle w:val="Normal"/>
+        <w:bidi w:val="0"/>
+        <w:jc w:val="left"/>
+        <w:rPr>
+          <w:rFonts w:ascii="Times New Roman" w:hAnsi="Times New Roman"/>
+        </w:rPr>
+      </w:pPr>
+      <w:r>
+        <w:rPr>
+          <w:rFonts w:ascii="Times New Roman" w:hAnsi="Times New Roman"/>
+        </w:rPr>
+        <w:t>Требования:</w:t>
+      </w:r>
+    </w:p>
+    <w:p>
+      <w:pPr>
+        <w:pStyle w:val="Normal"/>
+        <w:bidi w:val="0"/>
+        <w:jc w:val="left"/>
+        <w:rPr>
+          <w:rFonts w:ascii="Times New Roman" w:hAnsi="Times New Roman"/>
+        </w:rPr>
+      </w:pPr>
+      <w:r>
+        <w:rPr>
+          <w:rFonts w:ascii="Times New Roman" w:hAnsi="Times New Roman"/>
+        </w:rPr>
+        <w:t>1) Приложение должно бы выполнено в клиент-серверной архитектуре с применением фреймворка Flask.</w:t>
+      </w:r>
+    </w:p>
+    <w:p>
+      <w:pPr>
+        <w:pStyle w:val="Normal"/>
+        <w:bidi w:val="0"/>
+        <w:jc w:val="left"/>
+        <w:rPr>
+          <w:rFonts w:ascii="Times New Roman" w:hAnsi="Times New Roman"/>
+        </w:rPr>
+      </w:pPr>
+      <w:r>
+        <w:rPr>
+          <w:rFonts w:ascii="Times New Roman" w:hAnsi="Times New Roman"/>
+        </w:rPr>
+        <w:t>2) Интерфейс должен иметь форму ввода параметров для формирования закрытого и открытого ключа. После отправки формы приложению показывать страницу с сформированными ключами.</w:t>
+      </w:r>
+    </w:p>
+    <w:p>
+      <w:pPr>
+        <w:pStyle w:val="Normal"/>
+        <w:bidi w:val="0"/>
+        <w:jc w:val="left"/>
+        <w:rPr>
+          <w:rFonts w:ascii="Times New Roman" w:hAnsi="Times New Roman"/>
+        </w:rPr>
+      </w:pPr>
+      <w:r>
+        <w:rPr>
+          <w:rFonts w:ascii="Times New Roman" w:hAnsi="Times New Roman"/>
+        </w:rPr>
+        <w:t>3) Интерфейс должен иметь форму ввода открытого ключа, сообщения для шифрования. После отправки формы приложению показать страницу с зашифрованным текстом.</w:t>
+      </w:r>
+    </w:p>
+    <w:p>
+      <w:pPr>
+        <w:pStyle w:val="Normal"/>
+        <w:bidi w:val="0"/>
+        <w:jc w:val="left"/>
+        <w:rPr>
+          <w:rFonts w:ascii="Times New Roman" w:hAnsi="Times New Roman"/>
+        </w:rPr>
+      </w:pPr>
+      <w:r>
+        <w:rPr>
+          <w:rFonts w:ascii="Times New Roman" w:hAnsi="Times New Roman"/>
+        </w:rPr>
+        <w:t>4) Интерфейс должен иметь форму ввода закрытого ключа, зашифрованного сообщения. После отправки формы приложению показать страницу с расшифрованным текстом.</w:t>
+      </w:r>
+    </w:p>
+    <w:p>
+      <w:pPr>
+        <w:pStyle w:val="Normal"/>
+        <w:bidi w:val="0"/>
+        <w:jc w:val="left"/>
+        <w:rPr>
+          <w:rFonts w:ascii="Times New Roman" w:hAnsi="Times New Roman"/>
+        </w:rPr>
+      </w:pPr>
+      <w:r>
+        <w:rPr>
+          <w:rFonts w:ascii="Times New Roman" w:hAnsi="Times New Roman"/>
+        </w:rPr>
+        <w:t>5)</w:t>
+      </w:r>
+      <w:r>
+        <w:rPr>
+          <w:rFonts w:ascii="Times New Roman" w:hAnsi="Times New Roman"/>
+          <w:b/>
+          <w:bCs/>
+          <w:color w:val="C9211E"/>
+          <w:vertAlign w:val="superscript"/>
+        </w:rPr>
+        <w:t>*</w:t>
+      </w:r>
+      <w:r>
+        <w:rPr>
+          <w:rFonts w:ascii="Times New Roman" w:hAnsi="Times New Roman"/>
+        </w:rPr>
+        <w:t xml:space="preserve"> В приложении необходимо предусмотреть распараллеливание процессов шифрования и дешифрования с помощью потоков и отдельно — с помощью мультипроцессинга. Сравнить скорость работы в разных вариантах. </w:t>
+      </w:r>
+    </w:p>
+    <w:p>
+      <w:pPr>
+        <w:pStyle w:val="Normal"/>
+        <w:bidi w:val="0"/>
+        <w:jc w:val="left"/>
+        <w:rPr>
+          <w:rFonts w:ascii="Times New Roman" w:hAnsi="Times New Roman"/>
+        </w:rPr>
+      </w:pPr>
+      <w:r>
+        <w:rPr>
+          <w:rFonts w:ascii="Times New Roman" w:hAnsi="Times New Roman"/>
+        </w:rPr>
+      </w:r>
+    </w:p>
+    <w:p>
+      <w:pPr>
+        <w:pStyle w:val="Normal"/>
+        <w:bidi w:val="0"/>
+        <w:jc w:val="left"/>
+        <w:rPr>
+          <w:rFonts w:ascii="Times New Roman" w:hAnsi="Times New Roman"/>
+        </w:rPr>
+      </w:pPr>
+      <w:r>
+        <w:rPr>
+          <w:rFonts w:ascii="Times New Roman" w:hAnsi="Times New Roman"/>
+        </w:rPr>
+        <w:t>Описание алгоритма RSA:</w:t>
+      </w:r>
+    </w:p>
+    <w:p>
+      <w:pPr>
+        <w:pStyle w:val="Normal"/>
+        <w:bidi w:val="0"/>
+        <w:jc w:val="left"/>
+        <w:rPr>
+          <w:rFonts w:ascii="Times New Roman" w:hAnsi="Times New Roman"/>
+        </w:rPr>
+      </w:pPr>
+      <w:r>
+        <w:rPr>
+          <w:rFonts w:ascii="Times New Roman" w:hAnsi="Times New Roman"/>
+        </w:rPr>
+      </w:r>
+    </w:p>
+    <w:p>
+      <w:pPr>
+        <w:pStyle w:val="Normal"/>
+        <w:bidi w:val="0"/>
+        <w:jc w:val="left"/>
+        <w:rPr>
+          <w:rFonts w:ascii="Times New Roman" w:hAnsi="Times New Roman"/>
+        </w:rPr>
+      </w:pPr>
+      <w:r>
+        <w:rPr>
+          <w:rFonts w:ascii="Times New Roman" w:hAnsi="Times New Roman"/>
+        </w:rPr>
+        <w:t>1. Формируем закрытый и открытый ключи:</w:t>
+      </w:r>
+    </w:p>
+    <w:p>
+      <w:pPr>
+        <w:pStyle w:val="Normal"/>
+        <w:bidi w:val="0"/>
+        <w:jc w:val="left"/>
+        <w:rPr>
+          <w:rFonts w:ascii="Times New Roman" w:hAnsi="Times New Roman"/>
+        </w:rPr>
+      </w:pPr>
+      <w:r>
+        <w:rPr>
+          <w:rFonts w:ascii="Times New Roman" w:hAnsi="Times New Roman"/>
+        </w:rPr>
+        <w:t xml:space="preserve">Выбираем простые числа </w:t>
+      </w:r>
+      <w:r>
+        <w:rPr>
+          <w:rFonts w:ascii="Times New Roman" w:hAnsi="Times New Roman"/>
+          <w:i/>
+          <w:iCs/>
+        </w:rPr>
+        <w:t>p</w:t>
+      </w:r>
+      <w:r>
+        <w:rPr>
+          <w:rFonts w:ascii="Times New Roman" w:hAnsi="Times New Roman"/>
+        </w:rPr>
+        <w:t xml:space="preserve"> и </w:t>
+      </w:r>
+      <w:r>
+        <w:rPr>
+          <w:rFonts w:ascii="Times New Roman" w:hAnsi="Times New Roman"/>
+          <w:i/>
+          <w:iCs/>
+        </w:rPr>
+        <w:t>q</w:t>
+      </w:r>
+    </w:p>
+    <w:p>
+      <w:pPr>
+        <w:pStyle w:val="Normal"/>
+        <w:bidi w:val="0"/>
+        <w:jc w:val="left"/>
+        <w:rPr>
+          <w:rFonts w:ascii="Times New Roman" w:hAnsi="Times New Roman"/>
+        </w:rPr>
+      </w:pPr>
+      <w:r>
+        <w:rPr>
+          <w:rFonts w:ascii="Times New Roman" w:hAnsi="Times New Roman"/>
+        </w:rPr>
+        <w:t xml:space="preserve">Вычисляем </w:t>
+      </w:r>
+      <w:r>
+        <w:rPr>
+          <w:rFonts w:ascii="Times New Roman" w:hAnsi="Times New Roman"/>
+          <w:i/>
+          <w:iCs/>
+        </w:rPr>
+        <w:t>n = p * q</w:t>
+      </w:r>
+    </w:p>
+    <w:p>
+      <w:pPr>
+        <w:pStyle w:val="Normal"/>
+        <w:bidi w:val="0"/>
+        <w:jc w:val="left"/>
+        <w:rPr>
+          <w:rFonts w:ascii="Times New Roman" w:hAnsi="Times New Roman"/>
+        </w:rPr>
+      </w:pPr>
+      <w:r>
+        <w:rPr>
+          <w:rFonts w:ascii="Times New Roman" w:hAnsi="Times New Roman"/>
+        </w:rPr>
+        <w:t xml:space="preserve">Вычисляем </w:t>
+      </w:r>
+      <w:r>
+        <w:rPr>
+          <w:rFonts w:ascii="Times New Roman" w:hAnsi="Times New Roman"/>
+          <w:i/>
+          <w:iCs/>
+        </w:rPr>
+        <w:t>φ(n) = (p - 1) * (q - 1)</w:t>
+      </w:r>
+    </w:p>
+    <w:p>
+      <w:pPr>
+        <w:pStyle w:val="Normal"/>
+        <w:bidi w:val="0"/>
+        <w:jc w:val="left"/>
+        <w:rPr>
+          <w:rFonts w:ascii="Times New Roman" w:hAnsi="Times New Roman"/>
+        </w:rPr>
+      </w:pPr>
+      <w:r>
+        <w:rPr>
+          <w:rFonts w:ascii="Times New Roman" w:hAnsi="Times New Roman"/>
+        </w:rPr>
+        <w:t xml:space="preserve">Выбираем простое число e из диапазона </w:t>
+      </w:r>
+      <w:r>
+        <w:rPr>
+          <w:rFonts w:ascii="Times New Roman" w:hAnsi="Times New Roman"/>
           <w:i w:val="false"/>
           <w:iCs w:val="false"/>
-          <w:sz w:val="32"/>
-          <w:szCs w:val="32"/>
-        </w:rPr>
-        <w:t xml:space="preserve"> на языке Python</w:t>
-      </w:r>
-    </w:p>
-    <w:p>
-      <w:pPr>
-        <w:pStyle w:val="Normal"/>
-        <w:bidi w:val="0"/>
-        <w:jc w:val="left"/>
-        <w:rPr>
-          <w:rFonts w:ascii="Times New Roman" w:hAnsi="Times New Roman"/>
-          <w:sz w:val="32"/>
-          <w:szCs w:val="32"/>
-        </w:rPr>
-      </w:pPr>
-      <w:r>
-        <w:rPr>
-          <w:rFonts w:ascii="Times New Roman" w:hAnsi="Times New Roman"/>
-          <w:sz w:val="32"/>
-          <w:szCs w:val="32"/>
-        </w:rPr>
-      </w:r>
-    </w:p>
-    <w:p>
-      <w:pPr>
-        <w:pStyle w:val="Normal"/>
-        <w:bidi w:val="0"/>
-        <w:jc w:val="left"/>
-        <w:rPr>
-          <w:rFonts w:ascii="Times New Roman" w:hAnsi="Times New Roman"/>
-          <w:b/>
-          <w:b/>
-          <w:bCs/>
-          <w:sz w:val="28"/>
-          <w:szCs w:val="28"/>
-        </w:rPr>
-      </w:pPr>
-      <w:r>
-        <w:rPr>
-          <w:rFonts w:ascii="Times New Roman" w:hAnsi="Times New Roman"/>
-          <w:b/>
-          <w:bCs/>
-          <w:i/>
-          <w:iCs/>
-          <w:sz w:val="28"/>
-          <w:szCs w:val="28"/>
-        </w:rPr>
-        <w:t>Задание 1</w:t>
-      </w:r>
-      <w:r>
-        <w:rPr>
-          <w:rFonts w:ascii="Times New Roman" w:hAnsi="Times New Roman"/>
-          <w:b/>
-          <w:bCs/>
-          <w:sz w:val="28"/>
-          <w:szCs w:val="28"/>
-        </w:rPr>
-        <w:t xml:space="preserve">. </w:t>
-      </w:r>
-      <w:r>
-        <w:rPr>
-          <w:rFonts w:ascii="Times New Roman" w:hAnsi="Times New Roman"/>
-          <w:b/>
-          <w:bCs/>
+        </w:rPr>
+        <w:t>[</w:t>
+      </w:r>
+      <w:r>
+        <w:rPr>
+          <w:rFonts w:ascii="Times New Roman" w:hAnsi="Times New Roman"/>
+          <w:i/>
+          <w:iCs/>
+        </w:rPr>
+        <w:t>3, φ(n) - 1</w:t>
+      </w:r>
+      <w:r>
+        <w:rPr>
+          <w:rFonts w:ascii="Times New Roman" w:hAnsi="Times New Roman"/>
           <w:i w:val="false"/>
           <w:iCs w:val="false"/>
-          <w:sz w:val="28"/>
-          <w:szCs w:val="28"/>
-        </w:rPr>
-        <w:t>Разработать web-приложение на языке Python шифрующее и дешифрующее сообщение посредством алгоритма RSA.</w:t>
-      </w:r>
-    </w:p>
-    <w:p>
-      <w:pPr>
-        <w:pStyle w:val="Normal"/>
-        <w:bidi w:val="0"/>
-        <w:jc w:val="left"/>
-        <w:rPr>
-          <w:rFonts w:ascii="Times New Roman" w:hAnsi="Times New Roman"/>
-          <w:b/>
-          <w:b/>
-          <w:bCs/>
-          <w:sz w:val="28"/>
-          <w:szCs w:val="28"/>
-        </w:rPr>
-      </w:pPr>
-      <w:r>
-        <w:rPr>
-          <w:rFonts w:ascii="Times New Roman" w:hAnsi="Times New Roman"/>
-          <w:b/>
-          <w:bCs/>
-          <w:sz w:val="28"/>
-          <w:szCs w:val="28"/>
-        </w:rPr>
-      </w:r>
-    </w:p>
-    <w:p>
-      <w:pPr>
-        <w:pStyle w:val="Normal"/>
-        <w:bidi w:val="0"/>
-        <w:jc w:val="left"/>
-        <w:rPr>
-          <w:rFonts w:ascii="Times New Roman" w:hAnsi="Times New Roman"/>
-        </w:rPr>
-      </w:pPr>
-      <w:r>
-        <w:rPr>
-          <w:rFonts w:ascii="Times New Roman" w:hAnsi="Times New Roman"/>
-        </w:rPr>
-        <w:t>Требования:</w:t>
-      </w:r>
-    </w:p>
-    <w:p>
-      <w:pPr>
-        <w:pStyle w:val="Normal"/>
-        <w:bidi w:val="0"/>
-        <w:jc w:val="left"/>
-        <w:rPr>
-          <w:rFonts w:ascii="Times New Roman" w:hAnsi="Times New Roman"/>
-        </w:rPr>
-      </w:pPr>
-      <w:r>
-        <w:rPr>
-          <w:rFonts w:ascii="Times New Roman" w:hAnsi="Times New Roman"/>
-        </w:rPr>
-        <w:t>1) Приложение должно бы выполнено в клиент-серверной архитектуре с применением фреймворка Flask.</w:t>
-      </w:r>
-    </w:p>
-    <w:p>
-      <w:pPr>
-        <w:pStyle w:val="Normal"/>
-        <w:bidi w:val="0"/>
-        <w:jc w:val="left"/>
-        <w:rPr>
-          <w:rFonts w:ascii="Times New Roman" w:hAnsi="Times New Roman"/>
-        </w:rPr>
-      </w:pPr>
-      <w:r>
-        <w:rPr>
-          <w:rFonts w:ascii="Times New Roman" w:hAnsi="Times New Roman"/>
-        </w:rPr>
-        <w:t xml:space="preserve">2) Интерфейс должен иметь форму ввода параметров для формирования </w:t>
-      </w:r>
-      <w:r>
-        <w:rPr>
-          <w:rFonts w:ascii="Times New Roman" w:hAnsi="Times New Roman"/>
-        </w:rPr>
-        <w:t>закрытого и открытого ключа. После отправки формы приложению показывать страницу с сформированными ключами.</w:t>
-      </w:r>
-    </w:p>
-    <w:p>
-      <w:pPr>
-        <w:pStyle w:val="Normal"/>
-        <w:bidi w:val="0"/>
-        <w:jc w:val="left"/>
-        <w:rPr>
-          <w:rFonts w:ascii="Times New Roman" w:hAnsi="Times New Roman"/>
-        </w:rPr>
-      </w:pPr>
-      <w:r>
-        <w:rPr>
-          <w:rFonts w:ascii="Times New Roman" w:hAnsi="Times New Roman"/>
-        </w:rPr>
-        <w:t>3) Интерфейс должен иметь форму ввода открытого ключа, сообщения для шифрования. После отправки формы приложению показать страницу с зашифрованным текстом.</w:t>
-      </w:r>
-    </w:p>
-    <w:p>
-      <w:pPr>
-        <w:pStyle w:val="Normal"/>
-        <w:bidi w:val="0"/>
-        <w:jc w:val="left"/>
-        <w:rPr>
-          <w:rFonts w:ascii="Times New Roman" w:hAnsi="Times New Roman"/>
-        </w:rPr>
-      </w:pPr>
-      <w:r>
-        <w:rPr>
-          <w:rFonts w:ascii="Times New Roman" w:hAnsi="Times New Roman"/>
-        </w:rPr>
-        <w:t>4) Интерфейс должен иметь форму ввода закрытого ключа, зашифрованного сообщения. После отправки формы приложению показать страницу с расшифрованным текстом.</w:t>
-      </w:r>
-    </w:p>
-    <w:p>
-      <w:pPr>
-        <w:pStyle w:val="Normal"/>
-        <w:bidi w:val="0"/>
-        <w:jc w:val="left"/>
-        <w:rPr>
-          <w:rFonts w:ascii="Times New Roman" w:hAnsi="Times New Roman"/>
-        </w:rPr>
-      </w:pPr>
-      <w:r>
-        <w:rPr>
-          <w:rFonts w:ascii="Times New Roman" w:hAnsi="Times New Roman"/>
-        </w:rPr>
-        <w:t>5)</w:t>
-      </w:r>
-      <w:r>
-        <w:rPr>
-          <w:rFonts w:ascii="Times New Roman" w:hAnsi="Times New Roman"/>
-          <w:b/>
-          <w:bCs/>
-          <w:color w:val="C9211E"/>
+        </w:rPr>
+        <w:t>]</w:t>
+      </w:r>
+      <w:r>
+        <w:rPr>
+          <w:rFonts w:ascii="Times New Roman" w:hAnsi="Times New Roman"/>
+          <w:i/>
+          <w:iCs/>
+        </w:rPr>
+        <w:t>,</w:t>
+      </w:r>
+      <w:r>
+        <w:rPr>
+          <w:rFonts w:ascii="Times New Roman" w:hAnsi="Times New Roman"/>
+        </w:rPr>
+        <w:t xml:space="preserve"> взаимно простое с </w:t>
+      </w:r>
+      <w:r>
+        <w:rPr>
+          <w:rFonts w:ascii="Times New Roman" w:hAnsi="Times New Roman"/>
+          <w:i/>
+          <w:iCs/>
+        </w:rPr>
+        <w:t>φ(n)</w:t>
+      </w:r>
+    </w:p>
+    <w:p>
+      <w:pPr>
+        <w:pStyle w:val="Normal"/>
+        <w:bidi w:val="0"/>
+        <w:jc w:val="left"/>
+        <w:rPr>
+          <w:rFonts w:ascii="Times New Roman" w:hAnsi="Times New Roman"/>
+        </w:rPr>
+      </w:pPr>
+      <w:r>
+        <w:rPr>
+          <w:rFonts w:ascii="Times New Roman" w:hAnsi="Times New Roman"/>
+        </w:rPr>
+        <w:t xml:space="preserve">Вычисляем </w:t>
+      </w:r>
+      <w:r>
+        <w:rPr>
+          <w:rFonts w:ascii="Times New Roman" w:hAnsi="Times New Roman"/>
+          <w:i/>
+          <w:iCs/>
+        </w:rPr>
+        <w:t xml:space="preserve">d </w:t>
+      </w:r>
+      <w:r>
+        <w:rPr>
+          <w:rFonts w:eastAsia="Liberation Serif" w:cs="Liberation Serif" w:ascii="Times New Roman" w:hAnsi="Times New Roman"/>
+          <w:i/>
+          <w:iCs/>
+        </w:rPr>
+        <w:t>≡</w:t>
+      </w:r>
+      <w:r>
+        <w:rPr>
+          <w:rFonts w:ascii="Times New Roman" w:hAnsi="Times New Roman"/>
+          <w:i/>
+          <w:iCs/>
+        </w:rPr>
+        <w:t xml:space="preserve"> e</w:t>
+      </w:r>
+      <w:r>
+        <w:rPr>
+          <w:rFonts w:ascii="Times New Roman" w:hAnsi="Times New Roman"/>
+          <w:i/>
+          <w:iCs/>
           <w:vertAlign w:val="superscript"/>
         </w:rPr>
-        <w:t>*</w:t>
-      </w:r>
-      <w:r>
-        <w:rPr>
-          <w:rFonts w:ascii="Times New Roman" w:hAnsi="Times New Roman"/>
-        </w:rPr>
-        <w:t xml:space="preserve"> </w:t>
-      </w:r>
-      <w:r>
-        <w:rPr>
-          <w:rFonts w:ascii="Times New Roman" w:hAnsi="Times New Roman"/>
-        </w:rPr>
-        <w:t xml:space="preserve">В приложении необходимо предусмотреть распараллеливание </w:t>
-      </w:r>
-      <w:r>
-        <w:rPr>
-          <w:rFonts w:ascii="Times New Roman" w:hAnsi="Times New Roman"/>
-        </w:rPr>
-        <w:t xml:space="preserve">процессов шифрования и дешифрования с помощью потоков и отдельно — с помощью мультипроцессинга. Сравнить скорость работы в разных вариантах. </w:t>
-      </w:r>
-    </w:p>
-    <w:p>
-      <w:pPr>
-        <w:pStyle w:val="Normal"/>
-        <w:bidi w:val="0"/>
-        <w:jc w:val="left"/>
-        <w:rPr>
-          <w:rFonts w:ascii="Times New Roman" w:hAnsi="Times New Roman"/>
-        </w:rPr>
-      </w:pPr>
-      <w:r>
-        <w:rPr>
-          <w:rFonts w:ascii="Times New Roman" w:hAnsi="Times New Roman"/>
-        </w:rPr>
-      </w:r>
-    </w:p>
-    <w:p>
-      <w:pPr>
-        <w:pStyle w:val="Normal"/>
-        <w:bidi w:val="0"/>
-        <w:jc w:val="left"/>
-        <w:rPr>
-          <w:rFonts w:ascii="Times New Roman" w:hAnsi="Times New Roman"/>
-        </w:rPr>
-      </w:pPr>
-      <w:r>
-        <w:rPr>
-          <w:rFonts w:ascii="Times New Roman" w:hAnsi="Times New Roman"/>
-        </w:rPr>
-        <w:t>Описание а</w:t>
-      </w:r>
-      <w:r>
-        <w:rPr>
-          <w:rFonts w:ascii="Times New Roman" w:hAnsi="Times New Roman"/>
-        </w:rPr>
-        <w:t>лгоритм</w:t>
-      </w:r>
-      <w:r>
-        <w:rPr>
-          <w:rFonts w:ascii="Times New Roman" w:hAnsi="Times New Roman"/>
-        </w:rPr>
-        <w:t>а RSA</w:t>
-      </w:r>
-      <w:r>
-        <w:rPr>
-          <w:rFonts w:ascii="Times New Roman" w:hAnsi="Times New Roman"/>
-        </w:rPr>
-        <w:t>:</w:t>
-      </w:r>
-    </w:p>
-    <w:p>
-      <w:pPr>
-        <w:pStyle w:val="Normal"/>
-        <w:bidi w:val="0"/>
-        <w:jc w:val="left"/>
-        <w:rPr>
-          <w:rFonts w:ascii="Times New Roman" w:hAnsi="Times New Roman"/>
-        </w:rPr>
-      </w:pPr>
-      <w:r>
-        <w:rPr>
-          <w:rFonts w:ascii="Times New Roman" w:hAnsi="Times New Roman"/>
-        </w:rPr>
-      </w:r>
-    </w:p>
-    <w:p>
-      <w:pPr>
-        <w:pStyle w:val="Normal"/>
-        <w:bidi w:val="0"/>
-        <w:jc w:val="left"/>
-        <w:rPr>
-          <w:rFonts w:ascii="Times New Roman" w:hAnsi="Times New Roman"/>
-        </w:rPr>
-      </w:pPr>
-      <w:r>
-        <w:rPr>
-          <w:rFonts w:ascii="Times New Roman" w:hAnsi="Times New Roman"/>
-        </w:rPr>
-        <w:t xml:space="preserve">1. Формируем закрытый и </w:t>
-      </w:r>
-      <w:r>
-        <w:rPr>
-          <w:rFonts w:ascii="Times New Roman" w:hAnsi="Times New Roman"/>
-        </w:rPr>
-        <w:t>открытый</w:t>
-      </w:r>
-      <w:r>
-        <w:rPr>
-          <w:rFonts w:ascii="Times New Roman" w:hAnsi="Times New Roman"/>
-        </w:rPr>
-        <w:t xml:space="preserve"> ключи:</w:t>
-      </w:r>
-    </w:p>
-    <w:p>
-      <w:pPr>
-        <w:pStyle w:val="Normal"/>
-        <w:bidi w:val="0"/>
-        <w:jc w:val="left"/>
-        <w:rPr>
-          <w:rFonts w:ascii="Times New Roman" w:hAnsi="Times New Roman"/>
-        </w:rPr>
-      </w:pPr>
-      <w:r>
-        <w:rPr>
-          <w:rFonts w:ascii="Times New Roman" w:hAnsi="Times New Roman"/>
-        </w:rPr>
-        <w:t xml:space="preserve">Выбираем простые числа </w:t>
-      </w:r>
-      <w:r>
-        <w:rPr>
-          <w:rFonts w:ascii="Times New Roman" w:hAnsi="Times New Roman"/>
-          <w:i/>
-          <w:iCs/>
-        </w:rPr>
-        <w:t>p</w:t>
-      </w:r>
-      <w:r>
-        <w:rPr>
-          <w:rFonts w:ascii="Times New Roman" w:hAnsi="Times New Roman"/>
-        </w:rPr>
-        <w:t xml:space="preserve"> и </w:t>
-      </w:r>
-      <w:r>
-        <w:rPr>
-          <w:rFonts w:ascii="Times New Roman" w:hAnsi="Times New Roman"/>
-          <w:i/>
-          <w:iCs/>
-        </w:rPr>
-        <w:t>q</w:t>
-      </w:r>
-    </w:p>
-    <w:p>
-      <w:pPr>
-        <w:pStyle w:val="Normal"/>
-        <w:bidi w:val="0"/>
-        <w:jc w:val="left"/>
-        <w:rPr>
-          <w:rFonts w:ascii="Times New Roman" w:hAnsi="Times New Roman"/>
-        </w:rPr>
-      </w:pPr>
-      <w:r>
-        <w:rPr>
-          <w:rFonts w:ascii="Times New Roman" w:hAnsi="Times New Roman"/>
-        </w:rPr>
-        <w:t xml:space="preserve">Вычисляем </w:t>
-      </w:r>
-      <w:r>
-        <w:rPr>
-          <w:rFonts w:ascii="Times New Roman" w:hAnsi="Times New Roman"/>
-          <w:i/>
-          <w:iCs/>
-        </w:rPr>
-        <w:t>n = p * q</w:t>
-      </w:r>
-    </w:p>
-    <w:p>
-      <w:pPr>
-        <w:pStyle w:val="Normal"/>
-        <w:bidi w:val="0"/>
-        <w:jc w:val="left"/>
-        <w:rPr>
-          <w:rFonts w:ascii="Times New Roman" w:hAnsi="Times New Roman"/>
-        </w:rPr>
-      </w:pPr>
-      <w:r>
-        <w:rPr>
-          <w:rFonts w:ascii="Times New Roman" w:hAnsi="Times New Roman"/>
-        </w:rPr>
-        <w:t xml:space="preserve">Вычисляем </w:t>
-      </w:r>
-      <w:r>
-        <w:rPr>
-          <w:rFonts w:ascii="Times New Roman" w:hAnsi="Times New Roman"/>
-          <w:i/>
-          <w:iCs/>
-        </w:rPr>
-        <w:t>φ(n) = (p - 1) * (q - 1)</w:t>
-      </w:r>
-    </w:p>
-    <w:p>
-      <w:pPr>
-        <w:pStyle w:val="Normal"/>
-        <w:bidi w:val="0"/>
-        <w:jc w:val="left"/>
-        <w:rPr>
-          <w:rFonts w:ascii="Times New Roman" w:hAnsi="Times New Roman"/>
-        </w:rPr>
-      </w:pPr>
-      <w:r>
-        <w:rPr>
-          <w:rFonts w:ascii="Times New Roman" w:hAnsi="Times New Roman"/>
-        </w:rPr>
-        <w:t xml:space="preserve">Выбираем простое число e из диапазона </w:t>
-      </w:r>
-      <w:r>
-        <w:rPr>
-          <w:rFonts w:ascii="Times New Roman" w:hAnsi="Times New Roman"/>
-          <w:i w:val="false"/>
-          <w:iCs w:val="false"/>
-        </w:rPr>
-        <w:t>[</w:t>
-      </w:r>
-      <w:r>
-        <w:rPr>
-          <w:rFonts w:ascii="Times New Roman" w:hAnsi="Times New Roman"/>
-          <w:i/>
-          <w:iCs/>
-        </w:rPr>
-        <w:t>3, φ(n) - 1</w:t>
-      </w:r>
-      <w:r>
-        <w:rPr>
-          <w:rFonts w:ascii="Times New Roman" w:hAnsi="Times New Roman"/>
-          <w:i w:val="false"/>
-          <w:iCs w:val="false"/>
-        </w:rPr>
-        <w:t>]</w:t>
-      </w:r>
-      <w:r>
-        <w:rPr>
-          <w:rFonts w:ascii="Times New Roman" w:hAnsi="Times New Roman"/>
-          <w:i/>
-          <w:iCs/>
-        </w:rPr>
-        <w:t>,</w:t>
-      </w:r>
-      <w:r>
-        <w:rPr>
-          <w:rFonts w:ascii="Times New Roman" w:hAnsi="Times New Roman"/>
-        </w:rPr>
-        <w:t xml:space="preserve"> взаимно простое с </w:t>
-      </w:r>
-      <w:r>
-        <w:rPr>
-          <w:rFonts w:ascii="Times New Roman" w:hAnsi="Times New Roman"/>
-          <w:i/>
-          <w:iCs/>
-        </w:rPr>
-        <w:t>φ(n)</w:t>
-      </w:r>
-    </w:p>
-    <w:p>
-      <w:pPr>
-        <w:pStyle w:val="Normal"/>
-        <w:bidi w:val="0"/>
-        <w:jc w:val="left"/>
-        <w:rPr>
-          <w:rFonts w:ascii="Times New Roman" w:hAnsi="Times New Roman"/>
-        </w:rPr>
-      </w:pPr>
-      <w:r>
-        <w:rPr>
-          <w:rFonts w:ascii="Times New Roman" w:hAnsi="Times New Roman"/>
-        </w:rPr>
-        <w:t xml:space="preserve">Вычисляем </w:t>
-      </w:r>
-      <w:r>
-        <w:rPr>
-          <w:rFonts w:ascii="Times New Roman" w:hAnsi="Times New Roman"/>
-          <w:i/>
-          <w:iCs/>
-        </w:rPr>
-        <w:t xml:space="preserve">d </w:t>
-      </w:r>
+        <w:t>-1</w:t>
+      </w:r>
+      <w:r>
+        <w:rPr>
+          <w:rFonts w:ascii="Times New Roman" w:hAnsi="Times New Roman"/>
+          <w:i/>
+          <w:iCs/>
+        </w:rPr>
+        <w:t xml:space="preserve"> (mod φ(n)) (это такое число d, для которого d*e </w:t>
+      </w:r>
+      <w:bookmarkStart w:id="0" w:name="__DdeLink__14141_1665961265"/>
       <w:r>
         <w:rPr>
           <w:rFonts w:eastAsia="Liberation Serif" w:cs="Liberation Serif" w:ascii="Times New Roman" w:hAnsi="Times New Roman"/>
@@ -556,46 +518,22 @@
         </w:rPr>
         <w:t>≡</w:t>
       </w:r>
-      <w:r>
-        <w:rPr>
-          <w:rFonts w:ascii="Times New Roman" w:hAnsi="Times New Roman"/>
-          <w:i/>
-          <w:iCs/>
-        </w:rPr>
-        <w:t xml:space="preserve"> e</w:t>
-      </w:r>
-      <w:r>
-        <w:rPr>
-          <w:rFonts w:ascii="Times New Roman" w:hAnsi="Times New Roman"/>
-          <w:i/>
-          <w:iCs/>
-          <w:vertAlign w:val="superscript"/>
-        </w:rPr>
-        <w:t>-1</w:t>
-      </w:r>
-      <w:r>
-        <w:rPr>
-          <w:rFonts w:ascii="Times New Roman" w:hAnsi="Times New Roman"/>
-          <w:i/>
-          <w:iCs/>
-        </w:rPr>
-        <w:t xml:space="preserve"> (mod φ(n)) (это такое число d, для которого d*e </w:t>
-      </w:r>
-      <w:r>
-        <w:rPr>
-          <w:rFonts w:eastAsia="Liberation Serif" w:cs="Liberation Serif" w:ascii="Times New Roman" w:hAnsi="Times New Roman"/>
-          <w:i/>
-          <w:iCs/>
-        </w:rPr>
-        <w:t>≡</w:t>
-      </w:r>
-      <w:r>
-        <w:rPr>
-          <w:rFonts w:ascii="Times New Roman" w:hAnsi="Times New Roman"/>
-          <w:i/>
-          <w:iCs/>
-        </w:rPr>
-        <w:t xml:space="preserve"> 1 (mod φ(n)), т. е. остаток от деления d*e на φ(n) равен 1)</w:t>
+      <w:bookmarkEnd w:id="0"/>
+      <w:r>
+        <w:rPr>
+          <w:rFonts w:ascii="Times New Roman" w:hAnsi="Times New Roman"/>
+          <w:i/>
+          <w:iCs/>
+        </w:rPr>
+        <w:t xml:space="preserve"> 1 (mod φ(n)), т. е. остаток от деления d*e на φ(n) равен 1) </w:t>
+      </w:r>
+      <w:r>
+        <w:rPr>
+          <w:rFonts w:ascii="Times New Roman" w:hAnsi="Times New Roman"/>
+          <w:i/>
+          <w:iCs/>
+        </w:rPr>
+        <w:t>(d находится неоднозначно, но алгоритм работает для каждого такого элемента)</w:t>
       </w:r>
     </w:p>
     <w:p>
@@ -654,19 +592,7 @@
         <w:rPr>
           <w:rFonts w:ascii="Times New Roman" w:hAnsi="Times New Roman"/>
         </w:rPr>
-        <w:t xml:space="preserve">  </w:t>
-      </w:r>
-      <w:r>
-        <w:rPr>
-          <w:rFonts w:ascii="Times New Roman" w:hAnsi="Times New Roman"/>
-        </w:rPr>
-        <w:t xml:space="preserve">закрытый </w:t>
-      </w:r>
-      <w:r>
-        <w:rPr>
-          <w:rFonts w:ascii="Times New Roman" w:hAnsi="Times New Roman"/>
-        </w:rPr>
-        <w:t>ключ.</w:t>
+        <w:t xml:space="preserve">  закрытый ключ.</w:t>
       </w:r>
     </w:p>
     <w:p>
@@ -1312,7 +1238,8 @@
       </w:pPr>
       <w:r>
         <w:rPr>
-          <w:rFonts w:ascii="Times New Roman" w:hAnsi="Times New Roman"/>
+          <w:i w:val="false"/>
+          <w:iCs w:val="false"/>
         </w:rPr>
       </w:r>
     </w:p>
@@ -1329,7 +1256,8 @@
       </w:pPr>
       <w:r>
         <w:rPr>
-          <w:rFonts w:ascii="Times New Roman" w:hAnsi="Times New Roman"/>
+          <w:i w:val="false"/>
+          <w:iCs w:val="false"/>
         </w:rPr>
       </w:r>
     </w:p>
@@ -1348,27 +1276,7 @@
           <w:sz w:val="32"/>
           <w:szCs w:val="32"/>
         </w:rPr>
-        <w:t xml:space="preserve">Тема </w:t>
-      </w:r>
-      <w:r>
-        <w:rPr>
-          <w:rFonts w:cs="Times New Roman" w:ascii="Times New Roman" w:hAnsi="Times New Roman"/>
-          <w:b/>
-          <w:bCs/>
-          <w:sz w:val="32"/>
-          <w:szCs w:val="32"/>
-        </w:rPr>
-        <w:t>2</w:t>
-      </w:r>
-      <w:r>
-        <w:rPr>
-          <w:rFonts w:cs="Times New Roman" w:ascii="Times New Roman" w:hAnsi="Times New Roman"/>
-          <w:b/>
-          <w:bCs/>
-          <w:sz w:val="32"/>
-          <w:szCs w:val="32"/>
-        </w:rPr>
-        <w:t>: «Параллельные вычисления».</w:t>
+        <w:t>Тема 2: «Параллельные вычисления».</w:t>
       </w:r>
     </w:p>
     <w:p>
@@ -1614,18 +1522,7 @@
           <w:sz w:val="28"/>
           <w:szCs w:val="28"/>
         </w:rPr>
-        <w:t xml:space="preserve">Задание </w:t>
-      </w:r>
-      <w:r>
-        <w:rPr>
-          <w:rFonts w:cs="Times New Roman" w:ascii="Times New Roman" w:hAnsi="Times New Roman"/>
-          <w:b/>
-          <w:i/>
-          <w:iCs/>
-          <w:sz w:val="28"/>
-          <w:szCs w:val="28"/>
-        </w:rPr>
-        <w:t>2</w:t>
+        <w:t>Задание 2</w:t>
       </w:r>
       <w:r>
         <w:rPr>
@@ -1644,79 +1541,7 @@
           <w:sz w:val="28"/>
           <w:szCs w:val="28"/>
         </w:rPr>
-        <w:t xml:space="preserve"> Создайте программ</w:t>
-      </w:r>
-      <w:r>
-        <w:rPr>
-          <w:rFonts w:cs="Times New Roman" w:ascii="Times New Roman" w:hAnsi="Times New Roman"/>
-          <w:b/>
-          <w:sz w:val="28"/>
-          <w:szCs w:val="28"/>
-        </w:rPr>
-        <w:t>у,</w:t>
-      </w:r>
-      <w:r>
-        <w:rPr>
-          <w:rFonts w:cs="Times New Roman" w:ascii="Times New Roman" w:hAnsi="Times New Roman"/>
-          <w:b/>
-          <w:sz w:val="28"/>
-          <w:szCs w:val="28"/>
-        </w:rPr>
-        <w:t xml:space="preserve"> реализ</w:t>
-      </w:r>
-      <w:r>
-        <w:rPr>
-          <w:rFonts w:cs="Times New Roman" w:ascii="Times New Roman" w:hAnsi="Times New Roman"/>
-          <w:b/>
-          <w:sz w:val="28"/>
-          <w:szCs w:val="28"/>
-        </w:rPr>
-        <w:t>ующую</w:t>
-      </w:r>
-      <w:r>
-        <w:rPr>
-          <w:rFonts w:cs="Times New Roman" w:ascii="Times New Roman" w:hAnsi="Times New Roman"/>
-          <w:b/>
-          <w:sz w:val="28"/>
-          <w:szCs w:val="28"/>
-        </w:rPr>
-        <w:t xml:space="preserve"> элемент</w:t>
-      </w:r>
-      <w:r>
-        <w:rPr>
-          <w:rFonts w:cs="Times New Roman" w:ascii="Times New Roman" w:hAnsi="Times New Roman"/>
-          <w:b/>
-          <w:sz w:val="28"/>
-          <w:szCs w:val="28"/>
-        </w:rPr>
-        <w:t>ы</w:t>
-      </w:r>
-      <w:r>
-        <w:rPr>
-          <w:rFonts w:cs="Times New Roman" w:ascii="Times New Roman" w:hAnsi="Times New Roman"/>
-          <w:b/>
-          <w:sz w:val="28"/>
-          <w:szCs w:val="28"/>
-        </w:rPr>
-        <w:t xml:space="preserve"> метода AdaBoost, </w:t>
-      </w:r>
-      <w:r>
-        <w:rPr>
-          <w:rFonts w:cs="Times New Roman" w:ascii="Times New Roman" w:hAnsi="Times New Roman"/>
-          <w:b/>
-          <w:sz w:val="28"/>
-          <w:szCs w:val="28"/>
-        </w:rPr>
-        <w:t>с использованием распараллеливания вычислений</w:t>
-      </w:r>
-      <w:r>
-        <w:rPr>
-          <w:rFonts w:cs="Times New Roman" w:ascii="Times New Roman" w:hAnsi="Times New Roman"/>
-          <w:b/>
-          <w:sz w:val="28"/>
-          <w:szCs w:val="28"/>
-        </w:rPr>
-        <w:t>. На данном этапе вместо методов обучения используйте «заглушки». Предусмотрите методы для вычисления ошибок слабых классификаторов, пересчёта весов объектов выборки.</w:t>
+        <w:t xml:space="preserve"> Создайте программу, реализующую элементы метода AdaBoost, с использованием распараллеливания вычислений. На данном этапе вместо методов обучения используйте «заглушки». Предусмотрите методы для вычисления ошибок слабых классификаторов, пересчёта весов объектов выборки.</w:t>
       </w:r>
     </w:p>
     <w:p>
@@ -2621,6 +2446,7 @@
       <w:pgNumType w:fmt="decimal"/>
       <w:formProt w:val="false"/>
       <w:textDirection w:val="lrTb"/>
+      <w:docGrid w:type="default" w:linePitch="100" w:charSpace="0"/>
     </w:sectPr>
   </w:body>
 </w:document>
@@ -2633,14 +2459,12 @@
       <w:rPr>
         <w:rFonts w:ascii="Liberation Serif" w:hAnsi="Liberation Serif" w:eastAsia="Noto Serif CJK SC" w:cs="Lohit Devanagari"/>
         <w:kern w:val="2"/>
-        <w:sz w:val="24"/>
         <w:szCs w:val="24"/>
         <w:lang w:val="ru-RU" w:eastAsia="zh-CN" w:bidi="hi-IN"/>
       </w:rPr>
     </w:rPrDefault>
     <w:pPrDefault>
       <w:pPr>
-        <w:widowControl/>
         <w:suppressAutoHyphens w:val="true"/>
       </w:pPr>
     </w:pPrDefault>
@@ -2650,7 +2474,10 @@
     <w:qFormat/>
     <w:pPr>
       <w:widowControl/>
+      <w:suppressAutoHyphens w:val="true"/>
       <w:bidi w:val="0"/>
+      <w:spacing w:before="0" w:after="0"/>
+      <w:jc w:val="left"/>
     </w:pPr>
     <w:rPr>
       <w:rFonts w:ascii="Liberation Serif" w:hAnsi="Liberation Serif" w:eastAsia="Noto Serif CJK SC" w:cs="Lohit Devanagari"/>
